--- a/01 InfoWorks ICM/03 Python/004 hechms time series/readme.docx
+++ b/01 InfoWorks ICM/03 Python/004 hechms time series/readme.docx
@@ -94,8 +94,13 @@
         <w:t>I</w:t>
       </w:r>
       <w:r>
-        <w:t>nstall python</w:t>
-      </w:r>
+        <w:t xml:space="preserve">nstall </w:t>
+      </w:r>
+      <w:proofErr w:type="gramStart"/>
+      <w:r>
+        <w:t>python</w:t>
+      </w:r>
+      <w:proofErr w:type="gramEnd"/>
     </w:p>
     <w:p>
       <w:r>
@@ -128,8 +133,13 @@
         <w:pStyle w:val="Heading1"/>
       </w:pPr>
       <w:r>
-        <w:t>Save HEC-HMS time series to CSV</w:t>
-      </w:r>
+        <w:t xml:space="preserve">Save HEC-HMS time series to </w:t>
+      </w:r>
+      <w:proofErr w:type="gramStart"/>
+      <w:r>
+        <w:t>CSV</w:t>
+      </w:r>
+      <w:proofErr w:type="gramEnd"/>
     </w:p>
     <w:p>
       <w:r>
@@ -402,8 +412,20 @@
           <w:szCs w:val="24"/>
           <w14:ligatures w14:val="none"/>
         </w:rPr>
-        <w:t>Use a different date time format for time stamp</w:t>
-      </w:r>
+        <w:t xml:space="preserve">Use a different date time format for time </w:t>
+      </w:r>
+      <w:proofErr w:type="gramStart"/>
+      <w:r>
+        <w:rPr>
+          <w:rFonts w:ascii="Times New Roman" w:eastAsia="Times New Roman" w:hAnsi="Times New Roman" w:cs="Times New Roman"/>
+          <w:kern w:val="0"/>
+          <w:sz w:val="24"/>
+          <w:szCs w:val="24"/>
+          <w14:ligatures w14:val="none"/>
+        </w:rPr>
+        <w:t>stamp</w:t>
+      </w:r>
+      <w:proofErr w:type="gramEnd"/>
     </w:p>
     <w:p>
       <w:pPr>
@@ -429,8 +451,20 @@
           <w:szCs w:val="24"/>
           <w14:ligatures w14:val="none"/>
         </w:rPr>
-        <w:t>Calculate the time passed since a starting point for each row</w:t>
-      </w:r>
+        <w:t xml:space="preserve">Calculate the time passed since a starting point for each </w:t>
+      </w:r>
+      <w:proofErr w:type="gramStart"/>
+      <w:r>
+        <w:rPr>
+          <w:rFonts w:ascii="Times New Roman" w:eastAsia="Times New Roman" w:hAnsi="Times New Roman" w:cs="Times New Roman"/>
+          <w:kern w:val="0"/>
+          <w:sz w:val="24"/>
+          <w:szCs w:val="24"/>
+          <w14:ligatures w14:val="none"/>
+        </w:rPr>
+        <w:t>row</w:t>
+      </w:r>
+      <w:proofErr w:type="gramEnd"/>
     </w:p>
     <w:p>
       <w:pPr>
@@ -456,12 +490,10 @@
           <w:szCs w:val="24"/>
           <w14:ligatures w14:val="none"/>
         </w:rPr>
-        <w:t>Convert between long and wide format</w:t>
-      </w:r>
-    </w:p>
-    <w:p>
-      <w:pPr>
-        <w:spacing w:after="0" w:line="240" w:lineRule="auto"/>
+        <w:t xml:space="preserve">Convert between long and wide </w:t>
+      </w:r>
+      <w:proofErr w:type="gramStart"/>
+      <w:r>
         <w:rPr>
           <w:rFonts w:ascii="Times New Roman" w:eastAsia="Times New Roman" w:hAnsi="Times New Roman" w:cs="Times New Roman"/>
           <w:kern w:val="0"/>
@@ -469,7 +501,9 @@
           <w:szCs w:val="24"/>
           <w14:ligatures w14:val="none"/>
         </w:rPr>
-      </w:pPr>
+        <w:t>format</w:t>
+      </w:r>
+      <w:proofErr w:type="gramEnd"/>
     </w:p>
     <w:p>
       <w:pPr>
@@ -485,11 +519,28 @@
     </w:p>
     <w:p>
       <w:pPr>
+        <w:spacing w:after="0" w:line="240" w:lineRule="auto"/>
+        <w:rPr>
+          <w:rFonts w:ascii="Times New Roman" w:eastAsia="Times New Roman" w:hAnsi="Times New Roman" w:cs="Times New Roman"/>
+          <w:kern w:val="0"/>
+          <w:sz w:val="24"/>
+          <w:szCs w:val="24"/>
+          <w14:ligatures w14:val="none"/>
+        </w:rPr>
+      </w:pPr>
+    </w:p>
+    <w:p>
+      <w:pPr>
         <w:pStyle w:val="Heading2"/>
       </w:pPr>
       <w:r>
-        <w:t>Use a different date time format for time stamp</w:t>
-      </w:r>
+        <w:t xml:space="preserve">Use a different date time format for time </w:t>
+      </w:r>
+      <w:proofErr w:type="gramStart"/>
+      <w:r>
+        <w:t>stamp</w:t>
+      </w:r>
+      <w:proofErr w:type="gramEnd"/>
     </w:p>
     <w:p>
       <w:r>
@@ -505,7 +556,15 @@
         </w:numPr>
       </w:pPr>
       <w:r>
-        <w:t>Mon 01 Jan 2001, 10:20AM  (%a %d %b %Y, %I:%</w:t>
+        <w:t>Mon 01 Jan 2001, 10:20</w:t>
+      </w:r>
+      <w:proofErr w:type="gramStart"/>
+      <w:r>
+        <w:t>AM  (</w:t>
+      </w:r>
+      <w:proofErr w:type="gramEnd"/>
+      <w:r>
+        <w:t>%a %d %b %Y, %I:%</w:t>
       </w:r>
       <w:proofErr w:type="spellStart"/>
       <w:r>
@@ -525,7 +584,15 @@
         </w:numPr>
       </w:pPr>
       <w:r>
-        <w:t>01Jan2001  1020  (%</w:t>
+        <w:t>01Jan</w:t>
+      </w:r>
+      <w:proofErr w:type="gramStart"/>
+      <w:r>
+        <w:t>2001  1020</w:t>
+      </w:r>
+      <w:proofErr w:type="gramEnd"/>
+      <w:r>
+        <w:t xml:space="preserve">  (%</w:t>
       </w:r>
       <w:proofErr w:type="spellStart"/>
       <w:r>
@@ -545,7 +612,15 @@
         </w:numPr>
       </w:pPr>
       <w:r>
-        <w:t>01/01/2001 10:20  (%m/%d/%Y %H:%M)</w:t>
+        <w:t xml:space="preserve">01/01/2001 </w:t>
+      </w:r>
+      <w:proofErr w:type="gramStart"/>
+      <w:r>
+        <w:t>10:20  (</w:t>
+      </w:r>
+      <w:proofErr w:type="gramEnd"/>
+      <w:r>
+        <w:t>%m/%d/%Y %H:%M)</w:t>
       </w:r>
     </w:p>
     <w:p>
@@ -557,7 +632,15 @@
         </w:numPr>
       </w:pPr>
       <w:r>
-        <w:t>2001-01-01 10:20:36  (%Y-%m-%d %H:%M:%S)</w:t>
+        <w:t xml:space="preserve">2001-01-01 </w:t>
+      </w:r>
+      <w:proofErr w:type="gramStart"/>
+      <w:r>
+        <w:t>10:20:36  (</w:t>
+      </w:r>
+      <w:proofErr w:type="gramEnd"/>
+      <w:r>
+        <w:t>%Y-%m-%d %H:%M:%S)</w:t>
       </w:r>
     </w:p>
     <w:p>
@@ -584,250 +667,471 @@
     </w:p>
     <w:p>
       <w:pPr>
-        <w:pBdr>
-          <w:top w:val="single" w:sz="6" w:space="4" w:color="616161"/>
-          <w:left w:val="single" w:sz="6" w:space="4" w:color="616161"/>
-          <w:bottom w:val="single" w:sz="6" w:space="4" w:color="616161"/>
-          <w:right w:val="single" w:sz="6" w:space="4" w:color="616161"/>
-        </w:pBdr>
-        <w:shd w:val="clear" w:color="auto" w:fill="272822"/>
-        <w:tabs>
-          <w:tab w:val="left" w:pos="916"/>
-          <w:tab w:val="left" w:pos="1832"/>
-          <w:tab w:val="left" w:pos="2748"/>
-          <w:tab w:val="left" w:pos="3664"/>
-          <w:tab w:val="left" w:pos="4580"/>
-          <w:tab w:val="left" w:pos="5496"/>
-          <w:tab w:val="left" w:pos="6412"/>
-          <w:tab w:val="left" w:pos="7328"/>
-          <w:tab w:val="left" w:pos="8244"/>
-          <w:tab w:val="left" w:pos="9160"/>
-          <w:tab w:val="left" w:pos="10076"/>
-          <w:tab w:val="left" w:pos="10992"/>
-          <w:tab w:val="left" w:pos="11908"/>
-          <w:tab w:val="left" w:pos="12824"/>
-          <w:tab w:val="left" w:pos="13740"/>
-          <w:tab w:val="left" w:pos="14656"/>
-        </w:tabs>
-        <w:spacing w:after="0" w:line="290" w:lineRule="atLeast"/>
-        <w:rPr>
-          <w:rFonts w:ascii="Consolas" w:eastAsia="Times New Roman" w:hAnsi="Consolas" w:cs="Courier New"/>
-          <w:color w:val="F8F8F2"/>
-          <w:kern w:val="0"/>
-          <w:sz w:val="23"/>
-          <w:szCs w:val="23"/>
+        <w:shd w:val="clear" w:color="auto" w:fill="1F1F1F"/>
+        <w:spacing w:after="0" w:line="285" w:lineRule="atLeast"/>
+        <w:rPr>
+          <w:rFonts w:ascii="Consolas" w:eastAsia="Times New Roman" w:hAnsi="Consolas" w:cs="Times New Roman"/>
+          <w:color w:val="CCCCCC"/>
+          <w:kern w:val="0"/>
+          <w:sz w:val="21"/>
+          <w:szCs w:val="21"/>
           <w14:ligatures w14:val="none"/>
         </w:rPr>
       </w:pPr>
       <w:proofErr w:type="spellStart"/>
-      <w:r>
-        <w:rPr>
-          <w:rFonts w:ascii="Consolas" w:eastAsia="Times New Roman" w:hAnsi="Consolas" w:cs="Courier New"/>
-          <w:color w:val="F8F8F2"/>
-          <w:kern w:val="0"/>
-          <w:sz w:val="23"/>
-          <w:szCs w:val="23"/>
-          <w14:ligatures w14:val="none"/>
-        </w:rPr>
-        <w:t>datetime</w:t>
-      </w:r>
-      <w:r>
-        <w:rPr>
-          <w:rFonts w:ascii="Consolas" w:eastAsia="Times New Roman" w:hAnsi="Consolas" w:cs="Courier New"/>
-          <w:color w:val="FF4689"/>
-          <w:kern w:val="0"/>
-          <w:sz w:val="23"/>
-          <w:szCs w:val="23"/>
-          <w14:ligatures w14:val="none"/>
-        </w:rPr>
-        <w:t>.</w:t>
-      </w:r>
-      <w:r>
-        <w:rPr>
-          <w:rFonts w:ascii="Consolas" w:eastAsia="Times New Roman" w:hAnsi="Consolas" w:cs="Courier New"/>
-          <w:color w:val="F8F8F2"/>
-          <w:kern w:val="0"/>
-          <w:sz w:val="23"/>
-          <w:szCs w:val="23"/>
-          <w14:ligatures w14:val="none"/>
-        </w:rPr>
-        <w:t>strptime</w:t>
+      <w:proofErr w:type="gramStart"/>
+      <w:r>
+        <w:rPr>
+          <w:rFonts w:ascii="Consolas" w:eastAsia="Times New Roman" w:hAnsi="Consolas" w:cs="Times New Roman"/>
+          <w:color w:val="D4D4D4"/>
+          <w:kern w:val="0"/>
+          <w:sz w:val="21"/>
+          <w:szCs w:val="21"/>
+          <w14:ligatures w14:val="none"/>
+        </w:rPr>
+        <w:t>datetime.strptime</w:t>
       </w:r>
       <w:proofErr w:type="spellEnd"/>
-      <w:r>
-        <w:rPr>
-          <w:rFonts w:ascii="Consolas" w:eastAsia="Times New Roman" w:hAnsi="Consolas" w:cs="Courier New"/>
-          <w:color w:val="F8F8F2"/>
-          <w:kern w:val="0"/>
-          <w:sz w:val="23"/>
-          <w:szCs w:val="23"/>
+      <w:proofErr w:type="gramEnd"/>
+      <w:r>
+        <w:rPr>
+          <w:rFonts w:ascii="Consolas" w:eastAsia="Times New Roman" w:hAnsi="Consolas" w:cs="Times New Roman"/>
+          <w:color w:val="D4D4D4"/>
+          <w:kern w:val="0"/>
+          <w:sz w:val="21"/>
+          <w:szCs w:val="21"/>
           <w14:ligatures w14:val="none"/>
         </w:rPr>
         <w:t>(</w:t>
       </w:r>
       <w:r>
         <w:rPr>
-          <w:rFonts w:ascii="Consolas" w:eastAsia="Times New Roman" w:hAnsi="Consolas" w:cs="Courier New"/>
-          <w:color w:val="E6DB74"/>
-          <w:kern w:val="0"/>
-          <w:sz w:val="23"/>
-          <w:szCs w:val="23"/>
+          <w:rFonts w:ascii="Consolas" w:eastAsia="Times New Roman" w:hAnsi="Consolas" w:cs="Times New Roman"/>
+          <w:color w:val="CE9178"/>
+          <w:kern w:val="0"/>
+          <w:sz w:val="21"/>
+          <w:szCs w:val="21"/>
           <w14:ligatures w14:val="none"/>
         </w:rPr>
         <w:t>'31/01/22 23:59:59.999999'</w:t>
       </w:r>
       <w:r>
         <w:rPr>
-          <w:rFonts w:ascii="Consolas" w:eastAsia="Times New Roman" w:hAnsi="Consolas" w:cs="Courier New"/>
-          <w:color w:val="F8F8F2"/>
-          <w:kern w:val="0"/>
-          <w:sz w:val="23"/>
-          <w:szCs w:val="23"/>
+          <w:rFonts w:ascii="Consolas" w:eastAsia="Times New Roman" w:hAnsi="Consolas" w:cs="Times New Roman"/>
+          <w:color w:val="D4D4D4"/>
+          <w:kern w:val="0"/>
+          <w:sz w:val="21"/>
+          <w:szCs w:val="21"/>
           <w14:ligatures w14:val="none"/>
         </w:rPr>
         <w:t>,</w:t>
       </w:r>
-    </w:p>
-    <w:p>
-      <w:pPr>
-        <w:pBdr>
-          <w:top w:val="single" w:sz="6" w:space="4" w:color="616161"/>
-          <w:left w:val="single" w:sz="6" w:space="4" w:color="616161"/>
-          <w:bottom w:val="single" w:sz="6" w:space="4" w:color="616161"/>
-          <w:right w:val="single" w:sz="6" w:space="4" w:color="616161"/>
-        </w:pBdr>
-        <w:shd w:val="clear" w:color="auto" w:fill="272822"/>
-        <w:tabs>
-          <w:tab w:val="left" w:pos="916"/>
-          <w:tab w:val="left" w:pos="1832"/>
-          <w:tab w:val="left" w:pos="2748"/>
-          <w:tab w:val="left" w:pos="3664"/>
-          <w:tab w:val="left" w:pos="4580"/>
-          <w:tab w:val="left" w:pos="5496"/>
-          <w:tab w:val="left" w:pos="6412"/>
-          <w:tab w:val="left" w:pos="7328"/>
-          <w:tab w:val="left" w:pos="8244"/>
-          <w:tab w:val="left" w:pos="9160"/>
-          <w:tab w:val="left" w:pos="10076"/>
-          <w:tab w:val="left" w:pos="10992"/>
-          <w:tab w:val="left" w:pos="11908"/>
-          <w:tab w:val="left" w:pos="12824"/>
-          <w:tab w:val="left" w:pos="13740"/>
-          <w:tab w:val="left" w:pos="14656"/>
-        </w:tabs>
-        <w:spacing w:after="0" w:line="290" w:lineRule="atLeast"/>
-        <w:rPr>
-          <w:rFonts w:ascii="Consolas" w:eastAsia="Times New Roman" w:hAnsi="Consolas" w:cs="Courier New"/>
-          <w:color w:val="F8F8F2"/>
-          <w:kern w:val="0"/>
-          <w:sz w:val="23"/>
-          <w:szCs w:val="23"/>
-          <w14:ligatures w14:val="none"/>
-        </w:rPr>
-      </w:pPr>
-      <w:r>
-        <w:rPr>
-          <w:rFonts w:ascii="Consolas" w:eastAsia="Times New Roman" w:hAnsi="Consolas" w:cs="Courier New"/>
-          <w:b/>
-          <w:bCs/>
-          <w:color w:val="FF4689"/>
-          <w:kern w:val="0"/>
-          <w:sz w:val="23"/>
-          <w:szCs w:val="23"/>
-          <w14:ligatures w14:val="none"/>
-        </w:rPr>
-        <w:t xml:space="preserve">... </w:t>
-      </w:r>
-      <w:r>
-        <w:rPr>
-          <w:rFonts w:ascii="Consolas" w:eastAsia="Times New Roman" w:hAnsi="Consolas" w:cs="Courier New"/>
-          <w:color w:val="F8F8F2"/>
-          <w:kern w:val="0"/>
-          <w:sz w:val="23"/>
-          <w:szCs w:val="23"/>
-          <w14:ligatures w14:val="none"/>
-        </w:rPr>
-        <w:t xml:space="preserve">                  </w:t>
-      </w:r>
-      <w:r>
-        <w:rPr>
-          <w:rFonts w:ascii="Consolas" w:eastAsia="Times New Roman" w:hAnsi="Consolas" w:cs="Courier New"/>
-          <w:color w:val="E6DB74"/>
-          <w:kern w:val="0"/>
-          <w:sz w:val="23"/>
-          <w:szCs w:val="23"/>
+      <w:r>
+        <w:rPr>
+          <w:rFonts w:ascii="Consolas" w:eastAsia="Times New Roman" w:hAnsi="Consolas" w:cs="Times New Roman"/>
+          <w:color w:val="CE9178"/>
+          <w:kern w:val="0"/>
+          <w:sz w:val="21"/>
+          <w:szCs w:val="21"/>
+          <w14:ligatures w14:val="none"/>
+        </w:rPr>
+        <w:t>'**</w:t>
+      </w:r>
+      <w:r>
+        <w:rPr>
+          <w:rFonts w:ascii="Consolas" w:eastAsia="Times New Roman" w:hAnsi="Consolas" w:cs="Times New Roman"/>
+          <w:color w:val="569CD6"/>
+          <w:kern w:val="0"/>
+          <w:sz w:val="21"/>
+          <w:szCs w:val="21"/>
+          <w14:ligatures w14:val="none"/>
+        </w:rPr>
+        <w:t>%d</w:t>
+      </w:r>
+      <w:r>
+        <w:rPr>
+          <w:rFonts w:ascii="Consolas" w:eastAsia="Times New Roman" w:hAnsi="Consolas" w:cs="Times New Roman"/>
+          <w:color w:val="CE9178"/>
+          <w:kern w:val="0"/>
+          <w:sz w:val="21"/>
+          <w:szCs w:val="21"/>
+          <w14:ligatures w14:val="none"/>
+        </w:rPr>
+        <w:t>**/%m/%y %H:%M:%S.**</w:t>
+      </w:r>
+      <w:r>
+        <w:rPr>
+          <w:rFonts w:ascii="Consolas" w:eastAsia="Times New Roman" w:hAnsi="Consolas" w:cs="Times New Roman"/>
+          <w:color w:val="569CD6"/>
+          <w:kern w:val="0"/>
+          <w:sz w:val="21"/>
+          <w:szCs w:val="21"/>
+          <w14:ligatures w14:val="none"/>
+        </w:rPr>
+        <w:t>%f</w:t>
+      </w:r>
+      <w:r>
+        <w:rPr>
+          <w:rFonts w:ascii="Consolas" w:eastAsia="Times New Roman" w:hAnsi="Consolas" w:cs="Times New Roman"/>
+          <w:color w:val="CE9178"/>
+          <w:kern w:val="0"/>
+          <w:sz w:val="21"/>
+          <w:szCs w:val="21"/>
+          <w14:ligatures w14:val="none"/>
+        </w:rPr>
+        <w:t>**'</w:t>
+      </w:r>
+      <w:r>
+        <w:rPr>
+          <w:rFonts w:ascii="Consolas" w:eastAsia="Times New Roman" w:hAnsi="Consolas" w:cs="Times New Roman"/>
+          <w:color w:val="D4D4D4"/>
+          <w:kern w:val="0"/>
+          <w:sz w:val="21"/>
+          <w:szCs w:val="21"/>
+          <w14:ligatures w14:val="none"/>
+        </w:rPr>
+        <w:t>)</w:t>
+      </w:r>
+    </w:p>
+    <w:p>
+      <w:pPr>
+        <w:shd w:val="clear" w:color="auto" w:fill="1F1F1F"/>
+        <w:spacing w:after="0" w:line="285" w:lineRule="atLeast"/>
+        <w:rPr>
+          <w:rFonts w:ascii="Consolas" w:eastAsia="Times New Roman" w:hAnsi="Consolas" w:cs="Times New Roman"/>
+          <w:color w:val="CCCCCC"/>
+          <w:kern w:val="0"/>
+          <w:sz w:val="21"/>
+          <w:szCs w:val="21"/>
+          <w14:ligatures w14:val="none"/>
+        </w:rPr>
+      </w:pPr>
+    </w:p>
+    <w:p>
+      <w:pPr>
+        <w:shd w:val="clear" w:color="auto" w:fill="1F1F1F"/>
+        <w:spacing w:after="0" w:line="285" w:lineRule="atLeast"/>
+        <w:rPr>
+          <w:rFonts w:ascii="Consolas" w:eastAsia="Times New Roman" w:hAnsi="Consolas" w:cs="Times New Roman"/>
+          <w:color w:val="CCCCCC"/>
+          <w:kern w:val="0"/>
+          <w:sz w:val="21"/>
+          <w:szCs w:val="21"/>
+          <w14:ligatures w14:val="none"/>
+        </w:rPr>
+      </w:pPr>
+      <w:proofErr w:type="spellStart"/>
+      <w:proofErr w:type="gramStart"/>
+      <w:r>
+        <w:rPr>
+          <w:rFonts w:ascii="Consolas" w:eastAsia="Times New Roman" w:hAnsi="Consolas" w:cs="Times New Roman"/>
+          <w:color w:val="D4D4D4"/>
+          <w:kern w:val="0"/>
+          <w:sz w:val="21"/>
+          <w:szCs w:val="21"/>
+          <w14:ligatures w14:val="none"/>
+        </w:rPr>
+        <w:t>datetime.datetime</w:t>
+      </w:r>
+      <w:proofErr w:type="spellEnd"/>
+      <w:proofErr w:type="gramEnd"/>
+      <w:r>
+        <w:rPr>
+          <w:rFonts w:ascii="Consolas" w:eastAsia="Times New Roman" w:hAnsi="Consolas" w:cs="Times New Roman"/>
+          <w:color w:val="D4D4D4"/>
+          <w:kern w:val="0"/>
+          <w:sz w:val="21"/>
+          <w:szCs w:val="21"/>
+          <w14:ligatures w14:val="none"/>
+        </w:rPr>
+        <w:t>(</w:t>
+      </w:r>
+      <w:r>
+        <w:rPr>
+          <w:rFonts w:ascii="Consolas" w:eastAsia="Times New Roman" w:hAnsi="Consolas" w:cs="Times New Roman"/>
+          <w:color w:val="B5CEA8"/>
+          <w:kern w:val="0"/>
+          <w:sz w:val="21"/>
+          <w:szCs w:val="21"/>
+          <w14:ligatures w14:val="none"/>
+        </w:rPr>
+        <w:t>2022</w:t>
+      </w:r>
+      <w:r>
+        <w:rPr>
+          <w:rFonts w:ascii="Consolas" w:eastAsia="Times New Roman" w:hAnsi="Consolas" w:cs="Times New Roman"/>
+          <w:color w:val="D4D4D4"/>
+          <w:kern w:val="0"/>
+          <w:sz w:val="21"/>
+          <w:szCs w:val="21"/>
+          <w14:ligatures w14:val="none"/>
+        </w:rPr>
+        <w:t xml:space="preserve">, </w:t>
+      </w:r>
+      <w:r>
+        <w:rPr>
+          <w:rFonts w:ascii="Consolas" w:eastAsia="Times New Roman" w:hAnsi="Consolas" w:cs="Times New Roman"/>
+          <w:color w:val="B5CEA8"/>
+          <w:kern w:val="0"/>
+          <w:sz w:val="21"/>
+          <w:szCs w:val="21"/>
+          <w14:ligatures w14:val="none"/>
+        </w:rPr>
+        <w:t>1</w:t>
+      </w:r>
+      <w:r>
+        <w:rPr>
+          <w:rFonts w:ascii="Consolas" w:eastAsia="Times New Roman" w:hAnsi="Consolas" w:cs="Times New Roman"/>
+          <w:color w:val="D4D4D4"/>
+          <w:kern w:val="0"/>
+          <w:sz w:val="21"/>
+          <w:szCs w:val="21"/>
+          <w14:ligatures w14:val="none"/>
+        </w:rPr>
+        <w:t xml:space="preserve">, </w:t>
+      </w:r>
+      <w:r>
+        <w:rPr>
+          <w:rFonts w:ascii="Consolas" w:eastAsia="Times New Roman" w:hAnsi="Consolas" w:cs="Times New Roman"/>
+          <w:color w:val="B5CEA8"/>
+          <w:kern w:val="0"/>
+          <w:sz w:val="21"/>
+          <w:szCs w:val="21"/>
+          <w14:ligatures w14:val="none"/>
+        </w:rPr>
+        <w:t>31</w:t>
+      </w:r>
+      <w:r>
+        <w:rPr>
+          <w:rFonts w:ascii="Consolas" w:eastAsia="Times New Roman" w:hAnsi="Consolas" w:cs="Times New Roman"/>
+          <w:color w:val="D4D4D4"/>
+          <w:kern w:val="0"/>
+          <w:sz w:val="21"/>
+          <w:szCs w:val="21"/>
+          <w14:ligatures w14:val="none"/>
+        </w:rPr>
+        <w:t xml:space="preserve">, </w:t>
+      </w:r>
+      <w:r>
+        <w:rPr>
+          <w:rFonts w:ascii="Consolas" w:eastAsia="Times New Roman" w:hAnsi="Consolas" w:cs="Times New Roman"/>
+          <w:color w:val="B5CEA8"/>
+          <w:kern w:val="0"/>
+          <w:sz w:val="21"/>
+          <w:szCs w:val="21"/>
+          <w14:ligatures w14:val="none"/>
+        </w:rPr>
+        <w:t>23</w:t>
+      </w:r>
+      <w:r>
+        <w:rPr>
+          <w:rFonts w:ascii="Consolas" w:eastAsia="Times New Roman" w:hAnsi="Consolas" w:cs="Times New Roman"/>
+          <w:color w:val="D4D4D4"/>
+          <w:kern w:val="0"/>
+          <w:sz w:val="21"/>
+          <w:szCs w:val="21"/>
+          <w14:ligatures w14:val="none"/>
+        </w:rPr>
+        <w:t xml:space="preserve">, </w:t>
+      </w:r>
+      <w:r>
+        <w:rPr>
+          <w:rFonts w:ascii="Consolas" w:eastAsia="Times New Roman" w:hAnsi="Consolas" w:cs="Times New Roman"/>
+          <w:color w:val="B5CEA8"/>
+          <w:kern w:val="0"/>
+          <w:sz w:val="21"/>
+          <w:szCs w:val="21"/>
+          <w14:ligatures w14:val="none"/>
+        </w:rPr>
+        <w:t>59</w:t>
+      </w:r>
+      <w:r>
+        <w:rPr>
+          <w:rFonts w:ascii="Consolas" w:eastAsia="Times New Roman" w:hAnsi="Consolas" w:cs="Times New Roman"/>
+          <w:color w:val="D4D4D4"/>
+          <w:kern w:val="0"/>
+          <w:sz w:val="21"/>
+          <w:szCs w:val="21"/>
+          <w14:ligatures w14:val="none"/>
+        </w:rPr>
+        <w:t xml:space="preserve">, </w:t>
+      </w:r>
+      <w:r>
+        <w:rPr>
+          <w:rFonts w:ascii="Consolas" w:eastAsia="Times New Roman" w:hAnsi="Consolas" w:cs="Times New Roman"/>
+          <w:color w:val="B5CEA8"/>
+          <w:kern w:val="0"/>
+          <w:sz w:val="21"/>
+          <w:szCs w:val="21"/>
+          <w14:ligatures w14:val="none"/>
+        </w:rPr>
+        <w:t>59</w:t>
+      </w:r>
+      <w:r>
+        <w:rPr>
+          <w:rFonts w:ascii="Consolas" w:eastAsia="Times New Roman" w:hAnsi="Consolas" w:cs="Times New Roman"/>
+          <w:color w:val="D4D4D4"/>
+          <w:kern w:val="0"/>
+          <w:sz w:val="21"/>
+          <w:szCs w:val="21"/>
+          <w14:ligatures w14:val="none"/>
+        </w:rPr>
+        <w:t xml:space="preserve">, </w:t>
+      </w:r>
+      <w:r>
+        <w:rPr>
+          <w:rFonts w:ascii="Consolas" w:eastAsia="Times New Roman" w:hAnsi="Consolas" w:cs="Times New Roman"/>
+          <w:color w:val="B5CEA8"/>
+          <w:kern w:val="0"/>
+          <w:sz w:val="21"/>
+          <w:szCs w:val="21"/>
+          <w14:ligatures w14:val="none"/>
+        </w:rPr>
+        <w:t>999999</w:t>
+      </w:r>
+      <w:r>
+        <w:rPr>
+          <w:rFonts w:ascii="Consolas" w:eastAsia="Times New Roman" w:hAnsi="Consolas" w:cs="Times New Roman"/>
+          <w:color w:val="D4D4D4"/>
+          <w:kern w:val="0"/>
+          <w:sz w:val="21"/>
+          <w:szCs w:val="21"/>
+          <w14:ligatures w14:val="none"/>
+        </w:rPr>
+        <w:t>).</w:t>
+      </w:r>
+      <w:proofErr w:type="spellStart"/>
+      <w:r>
+        <w:rPr>
+          <w:rFonts w:ascii="Consolas" w:eastAsia="Times New Roman" w:hAnsi="Consolas" w:cs="Times New Roman"/>
+          <w:color w:val="D4D4D4"/>
+          <w:kern w:val="0"/>
+          <w:sz w:val="21"/>
+          <w:szCs w:val="21"/>
+          <w14:ligatures w14:val="none"/>
+        </w:rPr>
+        <w:t>strftime</w:t>
+      </w:r>
+      <w:proofErr w:type="spellEnd"/>
+      <w:r>
+        <w:rPr>
+          <w:rFonts w:ascii="Consolas" w:eastAsia="Times New Roman" w:hAnsi="Consolas" w:cs="Times New Roman"/>
+          <w:color w:val="D4D4D4"/>
+          <w:kern w:val="0"/>
+          <w:sz w:val="21"/>
+          <w:szCs w:val="21"/>
+          <w14:ligatures w14:val="none"/>
+        </w:rPr>
+        <w:t>(</w:t>
+      </w:r>
+      <w:r>
+        <w:rPr>
+          <w:rFonts w:ascii="Consolas" w:eastAsia="Times New Roman" w:hAnsi="Consolas" w:cs="Times New Roman"/>
+          <w:color w:val="CE9178"/>
+          <w:kern w:val="0"/>
+          <w:sz w:val="21"/>
+          <w:szCs w:val="21"/>
+          <w14:ligatures w14:val="none"/>
+        </w:rPr>
+        <w:t>'**</w:t>
+      </w:r>
+      <w:r>
+        <w:rPr>
+          <w:rFonts w:ascii="Consolas" w:eastAsia="Times New Roman" w:hAnsi="Consolas" w:cs="Times New Roman"/>
+          <w:color w:val="569CD6"/>
+          <w:kern w:val="0"/>
+          <w:sz w:val="21"/>
+          <w:szCs w:val="21"/>
+          <w14:ligatures w14:val="none"/>
+        </w:rPr>
+        <w:t>%a</w:t>
+      </w:r>
+      <w:r>
+        <w:rPr>
+          <w:rFonts w:ascii="Consolas" w:eastAsia="Times New Roman" w:hAnsi="Consolas" w:cs="Times New Roman"/>
+          <w:color w:val="CE9178"/>
+          <w:kern w:val="0"/>
+          <w:sz w:val="21"/>
+          <w:szCs w:val="21"/>
+          <w14:ligatures w14:val="none"/>
+        </w:rPr>
+        <w:t>** **</w:t>
+      </w:r>
+      <w:r>
+        <w:rPr>
+          <w:rFonts w:ascii="Consolas" w:eastAsia="Times New Roman" w:hAnsi="Consolas" w:cs="Times New Roman"/>
+          <w:color w:val="569CD6"/>
+          <w:kern w:val="0"/>
+          <w:sz w:val="21"/>
+          <w:szCs w:val="21"/>
+          <w14:ligatures w14:val="none"/>
+        </w:rPr>
+        <w:t>%d</w:t>
+      </w:r>
+      <w:r>
+        <w:rPr>
+          <w:rFonts w:ascii="Consolas" w:eastAsia="Times New Roman" w:hAnsi="Consolas" w:cs="Times New Roman"/>
+          <w:color w:val="CE9178"/>
+          <w:kern w:val="0"/>
+          <w:sz w:val="21"/>
+          <w:szCs w:val="21"/>
+          <w14:ligatures w14:val="none"/>
+        </w:rPr>
+        <w:t xml:space="preserve">** </w:t>
+      </w:r>
+      <w:r>
+        <w:rPr>
+          <w:rFonts w:ascii="Consolas" w:eastAsia="Times New Roman" w:hAnsi="Consolas" w:cs="Times New Roman"/>
+          <w:color w:val="569CD6"/>
+          <w:kern w:val="0"/>
+          <w:sz w:val="21"/>
+          <w:szCs w:val="21"/>
+          <w14:ligatures w14:val="none"/>
+        </w:rPr>
+        <w:t>%b</w:t>
+      </w:r>
+      <w:r>
+        <w:rPr>
+          <w:rFonts w:ascii="Consolas" w:eastAsia="Times New Roman" w:hAnsi="Consolas" w:cs="Times New Roman"/>
+          <w:color w:val="CE9178"/>
+          <w:kern w:val="0"/>
+          <w:sz w:val="21"/>
+          <w:szCs w:val="21"/>
+          <w14:ligatures w14:val="none"/>
+        </w:rPr>
+        <w:t xml:space="preserve"> %Y, %I:%</w:t>
+      </w:r>
+      <w:proofErr w:type="spellStart"/>
+      <w:r>
+        <w:rPr>
+          <w:rFonts w:ascii="Consolas" w:eastAsia="Times New Roman" w:hAnsi="Consolas" w:cs="Times New Roman"/>
+          <w:color w:val="CE9178"/>
+          <w:kern w:val="0"/>
+          <w:sz w:val="21"/>
+          <w:szCs w:val="21"/>
+          <w14:ligatures w14:val="none"/>
+        </w:rPr>
+        <w:t>M%p</w:t>
+      </w:r>
+      <w:proofErr w:type="spellEnd"/>
+      <w:r>
+        <w:rPr>
+          <w:rFonts w:ascii="Consolas" w:eastAsia="Times New Roman" w:hAnsi="Consolas" w:cs="Times New Roman"/>
+          <w:color w:val="CE9178"/>
+          <w:kern w:val="0"/>
+          <w:sz w:val="21"/>
+          <w:szCs w:val="21"/>
           <w14:ligatures w14:val="none"/>
         </w:rPr>
         <w:t>'</w:t>
       </w:r>
       <w:r>
         <w:rPr>
-          <w:rFonts w:ascii="Consolas" w:eastAsia="Times New Roman" w:hAnsi="Consolas" w:cs="Courier New"/>
-          <w:b/>
-          <w:bCs/>
-          <w:color w:val="E6DB74"/>
-          <w:kern w:val="0"/>
-          <w:sz w:val="23"/>
-          <w:szCs w:val="23"/>
-          <w14:ligatures w14:val="none"/>
-        </w:rPr>
-        <w:t>%d</w:t>
-      </w:r>
-      <w:r>
-        <w:rPr>
-          <w:rFonts w:ascii="Consolas" w:eastAsia="Times New Roman" w:hAnsi="Consolas" w:cs="Courier New"/>
-          <w:color w:val="E6DB74"/>
-          <w:kern w:val="0"/>
-          <w:sz w:val="23"/>
-          <w:szCs w:val="23"/>
-          <w14:ligatures w14:val="none"/>
-        </w:rPr>
-        <w:t>/%m/%y %H:%M:%</w:t>
-      </w:r>
-      <w:proofErr w:type="spellStart"/>
-      <w:r>
-        <w:rPr>
-          <w:rFonts w:ascii="Consolas" w:eastAsia="Times New Roman" w:hAnsi="Consolas" w:cs="Courier New"/>
-          <w:color w:val="E6DB74"/>
-          <w:kern w:val="0"/>
-          <w:sz w:val="23"/>
-          <w:szCs w:val="23"/>
-          <w14:ligatures w14:val="none"/>
-        </w:rPr>
-        <w:t>S.</w:t>
-      </w:r>
-      <w:r>
-        <w:rPr>
-          <w:rFonts w:ascii="Consolas" w:eastAsia="Times New Roman" w:hAnsi="Consolas" w:cs="Courier New"/>
-          <w:b/>
-          <w:bCs/>
-          <w:color w:val="E6DB74"/>
-          <w:kern w:val="0"/>
-          <w:sz w:val="23"/>
-          <w:szCs w:val="23"/>
-          <w14:ligatures w14:val="none"/>
-        </w:rPr>
-        <w:t>%f</w:t>
-      </w:r>
-      <w:proofErr w:type="spellEnd"/>
-      <w:r>
-        <w:rPr>
-          <w:rFonts w:ascii="Consolas" w:eastAsia="Times New Roman" w:hAnsi="Consolas" w:cs="Courier New"/>
-          <w:color w:val="E6DB74"/>
-          <w:kern w:val="0"/>
-          <w:sz w:val="23"/>
-          <w:szCs w:val="23"/>
-          <w14:ligatures w14:val="none"/>
-        </w:rPr>
-        <w:t>'</w:t>
-      </w:r>
-      <w:r>
-        <w:rPr>
-          <w:rFonts w:ascii="Consolas" w:eastAsia="Times New Roman" w:hAnsi="Consolas" w:cs="Courier New"/>
-          <w:color w:val="F8F8F2"/>
-          <w:kern w:val="0"/>
-          <w:sz w:val="23"/>
-          <w:szCs w:val="23"/>
+          <w:rFonts w:ascii="Consolas" w:eastAsia="Times New Roman" w:hAnsi="Consolas" w:cs="Times New Roman"/>
+          <w:color w:val="D4D4D4"/>
+          <w:kern w:val="0"/>
+          <w:sz w:val="21"/>
+          <w:szCs w:val="21"/>
           <w14:ligatures w14:val="none"/>
         </w:rPr>
         <w:t>)</w:t>
@@ -835,304 +1139,41 @@
     </w:p>
     <w:p>
       <w:pPr>
-        <w:pBdr>
-          <w:top w:val="single" w:sz="6" w:space="4" w:color="616161"/>
-          <w:left w:val="single" w:sz="6" w:space="4" w:color="616161"/>
-          <w:bottom w:val="single" w:sz="6" w:space="4" w:color="616161"/>
-          <w:right w:val="single" w:sz="6" w:space="4" w:color="616161"/>
-        </w:pBdr>
-        <w:shd w:val="clear" w:color="auto" w:fill="272822"/>
-        <w:tabs>
-          <w:tab w:val="left" w:pos="916"/>
-          <w:tab w:val="left" w:pos="1832"/>
-          <w:tab w:val="left" w:pos="2748"/>
-          <w:tab w:val="left" w:pos="3664"/>
-          <w:tab w:val="left" w:pos="4580"/>
-          <w:tab w:val="left" w:pos="5496"/>
-          <w:tab w:val="left" w:pos="6412"/>
-          <w:tab w:val="left" w:pos="7328"/>
-          <w:tab w:val="left" w:pos="8244"/>
-          <w:tab w:val="left" w:pos="9160"/>
-          <w:tab w:val="left" w:pos="10076"/>
-          <w:tab w:val="left" w:pos="10992"/>
-          <w:tab w:val="left" w:pos="11908"/>
-          <w:tab w:val="left" w:pos="12824"/>
-          <w:tab w:val="left" w:pos="13740"/>
-          <w:tab w:val="left" w:pos="14656"/>
-        </w:tabs>
-        <w:spacing w:after="0" w:line="290" w:lineRule="atLeast"/>
-        <w:rPr>
-          <w:rFonts w:ascii="Consolas" w:eastAsia="Times New Roman" w:hAnsi="Consolas" w:cs="Courier New"/>
-          <w:color w:val="F8F8F2"/>
-          <w:kern w:val="0"/>
-          <w:sz w:val="23"/>
-          <w:szCs w:val="23"/>
-          <w14:ligatures w14:val="none"/>
-        </w:rPr>
-      </w:pPr>
-      <w:proofErr w:type="spellStart"/>
-      <w:r>
-        <w:rPr>
-          <w:rFonts w:ascii="Consolas" w:eastAsia="Times New Roman" w:hAnsi="Consolas" w:cs="Courier New"/>
-          <w:color w:val="66D9EF"/>
-          <w:kern w:val="0"/>
-          <w:sz w:val="23"/>
-          <w:szCs w:val="23"/>
-          <w14:ligatures w14:val="none"/>
-        </w:rPr>
-        <w:t>datetime.datetime</w:t>
-      </w:r>
-      <w:proofErr w:type="spellEnd"/>
-      <w:r>
-        <w:rPr>
-          <w:rFonts w:ascii="Consolas" w:eastAsia="Times New Roman" w:hAnsi="Consolas" w:cs="Courier New"/>
-          <w:color w:val="66D9EF"/>
-          <w:kern w:val="0"/>
-          <w:sz w:val="23"/>
-          <w:szCs w:val="23"/>
-          <w14:ligatures w14:val="none"/>
-        </w:rPr>
-        <w:t>(2022, 1, 31, 23, 59, 59, 999999)</w:t>
-      </w:r>
-    </w:p>
-    <w:p>
-      <w:pPr>
-        <w:pBdr>
-          <w:top w:val="single" w:sz="6" w:space="4" w:color="616161"/>
-          <w:left w:val="single" w:sz="6" w:space="4" w:color="616161"/>
-          <w:bottom w:val="single" w:sz="6" w:space="4" w:color="616161"/>
-          <w:right w:val="single" w:sz="6" w:space="4" w:color="616161"/>
-        </w:pBdr>
-        <w:shd w:val="clear" w:color="auto" w:fill="272822"/>
-        <w:tabs>
-          <w:tab w:val="left" w:pos="916"/>
-          <w:tab w:val="left" w:pos="1832"/>
-          <w:tab w:val="left" w:pos="2748"/>
-          <w:tab w:val="left" w:pos="3664"/>
-          <w:tab w:val="left" w:pos="4580"/>
-          <w:tab w:val="left" w:pos="5496"/>
-          <w:tab w:val="left" w:pos="6412"/>
-          <w:tab w:val="left" w:pos="7328"/>
-          <w:tab w:val="left" w:pos="8244"/>
-          <w:tab w:val="left" w:pos="9160"/>
-          <w:tab w:val="left" w:pos="10076"/>
-          <w:tab w:val="left" w:pos="10992"/>
-          <w:tab w:val="left" w:pos="11908"/>
-          <w:tab w:val="left" w:pos="12824"/>
-          <w:tab w:val="left" w:pos="13740"/>
-          <w:tab w:val="left" w:pos="14656"/>
-        </w:tabs>
-        <w:spacing w:after="0" w:line="290" w:lineRule="atLeast"/>
-        <w:rPr>
-          <w:rFonts w:ascii="Consolas" w:eastAsia="Times New Roman" w:hAnsi="Consolas" w:cs="Courier New"/>
-          <w:color w:val="F8F8F2"/>
-          <w:kern w:val="0"/>
-          <w:sz w:val="23"/>
-          <w:szCs w:val="23"/>
-          <w14:ligatures w14:val="none"/>
-        </w:rPr>
-      </w:pPr>
-      <w:r>
-        <w:rPr>
-          <w:rFonts w:ascii="Consolas" w:eastAsia="Times New Roman" w:hAnsi="Consolas" w:cs="Courier New"/>
-          <w:b/>
-          <w:bCs/>
-          <w:color w:val="FF4689"/>
-          <w:kern w:val="0"/>
-          <w:sz w:val="23"/>
-          <w:szCs w:val="23"/>
-          <w14:ligatures w14:val="none"/>
-        </w:rPr>
-        <w:t xml:space="preserve">&gt;&gt;&gt; </w:t>
-      </w:r>
-      <w:r>
-        <w:rPr>
-          <w:rFonts w:ascii="Consolas" w:eastAsia="Times New Roman" w:hAnsi="Consolas" w:cs="Courier New"/>
-          <w:color w:val="F8F8F2"/>
-          <w:kern w:val="0"/>
-          <w:sz w:val="23"/>
-          <w:szCs w:val="23"/>
-          <w14:ligatures w14:val="none"/>
-        </w:rPr>
-        <w:t>_</w:t>
-      </w:r>
-      <w:r>
-        <w:rPr>
-          <w:rFonts w:ascii="Consolas" w:eastAsia="Times New Roman" w:hAnsi="Consolas" w:cs="Courier New"/>
-          <w:color w:val="FF4689"/>
-          <w:kern w:val="0"/>
-          <w:sz w:val="23"/>
-          <w:szCs w:val="23"/>
-          <w14:ligatures w14:val="none"/>
-        </w:rPr>
-        <w:t>.</w:t>
-      </w:r>
-      <w:proofErr w:type="spellStart"/>
-      <w:r>
-        <w:rPr>
-          <w:rFonts w:ascii="Consolas" w:eastAsia="Times New Roman" w:hAnsi="Consolas" w:cs="Courier New"/>
-          <w:color w:val="F8F8F2"/>
-          <w:kern w:val="0"/>
-          <w:sz w:val="23"/>
-          <w:szCs w:val="23"/>
-          <w14:ligatures w14:val="none"/>
-        </w:rPr>
-        <w:t>strftime</w:t>
-      </w:r>
-      <w:proofErr w:type="spellEnd"/>
-      <w:r>
-        <w:rPr>
-          <w:rFonts w:ascii="Consolas" w:eastAsia="Times New Roman" w:hAnsi="Consolas" w:cs="Courier New"/>
-          <w:color w:val="F8F8F2"/>
-          <w:kern w:val="0"/>
-          <w:sz w:val="23"/>
-          <w:szCs w:val="23"/>
-          <w14:ligatures w14:val="none"/>
-        </w:rPr>
-        <w:t>(</w:t>
-      </w:r>
-      <w:r>
-        <w:rPr>
-          <w:rFonts w:ascii="Consolas" w:eastAsia="Times New Roman" w:hAnsi="Consolas" w:cs="Courier New"/>
-          <w:color w:val="E6DB74"/>
-          <w:kern w:val="0"/>
-          <w:sz w:val="23"/>
-          <w:szCs w:val="23"/>
-          <w14:ligatures w14:val="none"/>
-        </w:rPr>
-        <w:t>'</w:t>
-      </w:r>
-      <w:r>
-        <w:rPr>
-          <w:rFonts w:ascii="Consolas" w:eastAsia="Times New Roman" w:hAnsi="Consolas" w:cs="Courier New"/>
-          <w:b/>
-          <w:bCs/>
-          <w:color w:val="E6DB74"/>
-          <w:kern w:val="0"/>
-          <w:sz w:val="23"/>
-          <w:szCs w:val="23"/>
-          <w14:ligatures w14:val="none"/>
-        </w:rPr>
-        <w:t>%a</w:t>
-      </w:r>
-      <w:r>
-        <w:rPr>
-          <w:rFonts w:ascii="Consolas" w:eastAsia="Times New Roman" w:hAnsi="Consolas" w:cs="Courier New"/>
-          <w:color w:val="E6DB74"/>
-          <w:kern w:val="0"/>
-          <w:sz w:val="23"/>
-          <w:szCs w:val="23"/>
-          <w14:ligatures w14:val="none"/>
-        </w:rPr>
-        <w:t xml:space="preserve"> </w:t>
-      </w:r>
-      <w:r>
-        <w:rPr>
-          <w:rFonts w:ascii="Consolas" w:eastAsia="Times New Roman" w:hAnsi="Consolas" w:cs="Courier New"/>
-          <w:b/>
-          <w:bCs/>
-          <w:color w:val="E6DB74"/>
-          <w:kern w:val="0"/>
-          <w:sz w:val="23"/>
-          <w:szCs w:val="23"/>
-          <w14:ligatures w14:val="none"/>
-        </w:rPr>
-        <w:t>%d</w:t>
-      </w:r>
-      <w:r>
-        <w:rPr>
-          <w:rFonts w:ascii="Consolas" w:eastAsia="Times New Roman" w:hAnsi="Consolas" w:cs="Courier New"/>
-          <w:color w:val="E6DB74"/>
-          <w:kern w:val="0"/>
-          <w:sz w:val="23"/>
-          <w:szCs w:val="23"/>
-          <w14:ligatures w14:val="none"/>
-        </w:rPr>
-        <w:t xml:space="preserve"> %b %Y, %I:%</w:t>
-      </w:r>
-      <w:proofErr w:type="spellStart"/>
-      <w:r>
-        <w:rPr>
-          <w:rFonts w:ascii="Consolas" w:eastAsia="Times New Roman" w:hAnsi="Consolas" w:cs="Courier New"/>
-          <w:color w:val="E6DB74"/>
-          <w:kern w:val="0"/>
-          <w:sz w:val="23"/>
-          <w:szCs w:val="23"/>
-          <w14:ligatures w14:val="none"/>
-        </w:rPr>
-        <w:t>M%p</w:t>
-      </w:r>
-      <w:proofErr w:type="spellEnd"/>
-      <w:r>
-        <w:rPr>
-          <w:rFonts w:ascii="Consolas" w:eastAsia="Times New Roman" w:hAnsi="Consolas" w:cs="Courier New"/>
-          <w:color w:val="E6DB74"/>
-          <w:kern w:val="0"/>
-          <w:sz w:val="23"/>
-          <w:szCs w:val="23"/>
-          <w14:ligatures w14:val="none"/>
-        </w:rPr>
-        <w:t>'</w:t>
-      </w:r>
-      <w:r>
-        <w:rPr>
-          <w:rFonts w:ascii="Consolas" w:eastAsia="Times New Roman" w:hAnsi="Consolas" w:cs="Courier New"/>
-          <w:color w:val="F8F8F2"/>
-          <w:kern w:val="0"/>
-          <w:sz w:val="23"/>
-          <w:szCs w:val="23"/>
-          <w14:ligatures w14:val="none"/>
-        </w:rPr>
-        <w:t>)</w:t>
-      </w:r>
-    </w:p>
-    <w:p>
-      <w:pPr>
-        <w:pBdr>
-          <w:top w:val="single" w:sz="6" w:space="4" w:color="616161"/>
-          <w:left w:val="single" w:sz="6" w:space="4" w:color="616161"/>
-          <w:bottom w:val="single" w:sz="6" w:space="4" w:color="616161"/>
-          <w:right w:val="single" w:sz="6" w:space="4" w:color="616161"/>
-        </w:pBdr>
-        <w:shd w:val="clear" w:color="auto" w:fill="272822"/>
-        <w:tabs>
-          <w:tab w:val="left" w:pos="916"/>
-          <w:tab w:val="left" w:pos="1832"/>
-          <w:tab w:val="left" w:pos="2748"/>
-          <w:tab w:val="left" w:pos="3664"/>
-          <w:tab w:val="left" w:pos="4580"/>
-          <w:tab w:val="left" w:pos="5496"/>
-          <w:tab w:val="left" w:pos="6412"/>
-          <w:tab w:val="left" w:pos="7328"/>
-          <w:tab w:val="left" w:pos="8244"/>
-          <w:tab w:val="left" w:pos="9160"/>
-          <w:tab w:val="left" w:pos="10076"/>
-          <w:tab w:val="left" w:pos="10992"/>
-          <w:tab w:val="left" w:pos="11908"/>
-          <w:tab w:val="left" w:pos="12824"/>
-          <w:tab w:val="left" w:pos="13740"/>
-          <w:tab w:val="left" w:pos="14656"/>
-        </w:tabs>
-        <w:spacing w:after="0" w:line="290" w:lineRule="atLeast"/>
-        <w:rPr>
-          <w:rFonts w:ascii="Consolas" w:eastAsia="Times New Roman" w:hAnsi="Consolas" w:cs="Courier New"/>
-          <w:color w:val="F8F8F2"/>
-          <w:kern w:val="0"/>
-          <w:sz w:val="23"/>
-          <w:szCs w:val="23"/>
-          <w14:ligatures w14:val="none"/>
-        </w:rPr>
-      </w:pPr>
-      <w:r>
-        <w:rPr>
-          <w:rFonts w:ascii="Consolas" w:eastAsia="Times New Roman" w:hAnsi="Consolas" w:cs="Courier New"/>
-          <w:color w:val="66D9EF"/>
-          <w:kern w:val="0"/>
-          <w:sz w:val="23"/>
-          <w:szCs w:val="23"/>
-          <w14:ligatures w14:val="none"/>
-        </w:rPr>
-        <w:t>'Mon 31 Jan 2022, 11:59PM'</w:t>
+        <w:shd w:val="clear" w:color="auto" w:fill="1F1F1F"/>
+        <w:spacing w:after="0" w:line="285" w:lineRule="atLeast"/>
+        <w:rPr>
+          <w:rFonts w:ascii="Consolas" w:eastAsia="Times New Roman" w:hAnsi="Consolas" w:cs="Times New Roman"/>
+          <w:color w:val="CCCCCC"/>
+          <w:kern w:val="0"/>
+          <w:sz w:val="21"/>
+          <w:szCs w:val="21"/>
+          <w14:ligatures w14:val="none"/>
+        </w:rPr>
+      </w:pPr>
+    </w:p>
+    <w:p>
+      <w:pPr>
+        <w:shd w:val="clear" w:color="auto" w:fill="1F1F1F"/>
+        <w:spacing w:after="0" w:line="285" w:lineRule="atLeast"/>
+        <w:rPr>
+          <w:rFonts w:ascii="Consolas" w:eastAsia="Times New Roman" w:hAnsi="Consolas" w:cs="Times New Roman"/>
+          <w:color w:val="CCCCCC"/>
+          <w:kern w:val="0"/>
+          <w:sz w:val="21"/>
+          <w:szCs w:val="21"/>
+          <w14:ligatures w14:val="none"/>
+        </w:rPr>
+      </w:pPr>
+      <w:r>
+        <w:rPr>
+          <w:rFonts w:ascii="Consolas" w:eastAsia="Times New Roman" w:hAnsi="Consolas" w:cs="Times New Roman"/>
+          <w:color w:val="6A9955"/>
+          <w:kern w:val="0"/>
+          <w:sz w:val="21"/>
+          <w:szCs w:val="21"/>
+          <w14:ligatures w14:val="none"/>
+        </w:rPr>
+        <w:t>#'Mon 31 Jan 2022, 11:59PM'</w:t>
       </w:r>
     </w:p>
     <w:p/>
@@ -1141,8 +1182,13 @@
         <w:pStyle w:val="Heading2"/>
       </w:pPr>
       <w:r>
-        <w:t>Calculate the time passed since a starting point for each row</w:t>
-      </w:r>
+        <w:t xml:space="preserve">Calculate the time passed since a starting point for each </w:t>
+      </w:r>
+      <w:proofErr w:type="gramStart"/>
+      <w:r>
+        <w:t>row</w:t>
+      </w:r>
+      <w:proofErr w:type="gramEnd"/>
     </w:p>
     <w:p>
       <w:r>
@@ -1282,8 +1328,13 @@
         <w:pStyle w:val="Heading1"/>
       </w:pPr>
       <w:r>
-        <w:t>Run the scripts</w:t>
-      </w:r>
+        <w:t xml:space="preserve">Run the </w:t>
+      </w:r>
+      <w:proofErr w:type="gramStart"/>
+      <w:r>
+        <w:t>scripts</w:t>
+      </w:r>
+      <w:proofErr w:type="gramEnd"/>
     </w:p>
     <w:p>
       <w:pPr>
@@ -1539,6 +1590,96 @@
       </w:r>
     </w:p>
     <w:p>
+      <w:r>
+        <w:t>You can import flows from this file into InfoWorks ICM,</w:t>
+      </w:r>
+    </w:p>
+    <w:p>
+      <w:r>
+        <w:rPr>
+          <w:noProof/>
+        </w:rPr>
+        <w:drawing>
+          <wp:inline distT="0" distB="0" distL="0" distR="0" wp14:anchorId="686DB2AE" wp14:editId="57E8203D">
+            <wp:extent cx="3343046" cy="1914394"/>
+            <wp:effectExtent l="0" t="0" r="0" b="0"/>
+            <wp:docPr id="378360096" name="Picture 1" descr="A screenshot of a computer&#10;&#10;Description automatically generated"/>
+            <wp:cNvGraphicFramePr>
+              <a:graphicFrameLocks xmlns:a="http://schemas.openxmlformats.org/drawingml/2006/main" noChangeAspect="1"/>
+            </wp:cNvGraphicFramePr>
+            <a:graphic xmlns:a="http://schemas.openxmlformats.org/drawingml/2006/main">
+              <a:graphicData uri="http://schemas.openxmlformats.org/drawingml/2006/picture">
+                <pic:pic xmlns:pic="http://schemas.openxmlformats.org/drawingml/2006/picture">
+                  <pic:nvPicPr>
+                    <pic:cNvPr id="378360096" name="Picture 1" descr="A screenshot of a computer&#10;&#10;Description automatically generated"/>
+                    <pic:cNvPicPr/>
+                  </pic:nvPicPr>
+                  <pic:blipFill>
+                    <a:blip r:embed="rId16"/>
+                    <a:stretch>
+                      <a:fillRect/>
+                    </a:stretch>
+                  </pic:blipFill>
+                  <pic:spPr>
+                    <a:xfrm>
+                      <a:off x="0" y="0"/>
+                      <a:ext cx="3350403" cy="1918607"/>
+                    </a:xfrm>
+                    <a:prstGeom prst="rect">
+                      <a:avLst/>
+                    </a:prstGeom>
+                  </pic:spPr>
+                </pic:pic>
+              </a:graphicData>
+            </a:graphic>
+          </wp:inline>
+        </w:drawing>
+      </w:r>
+    </w:p>
+    <w:p>
+      <w:r>
+        <w:rPr>
+          <w:noProof/>
+        </w:rPr>
+        <w:lastRenderedPageBreak/>
+        <w:drawing>
+          <wp:inline distT="0" distB="0" distL="0" distR="0" wp14:anchorId="0179D407" wp14:editId="636CBD40">
+            <wp:extent cx="3734410" cy="3362166"/>
+            <wp:effectExtent l="0" t="0" r="0" b="0"/>
+            <wp:docPr id="1149163611" name="Picture 1" descr="A screenshot of a computer&#10;&#10;Description automatically generated"/>
+            <wp:cNvGraphicFramePr>
+              <a:graphicFrameLocks xmlns:a="http://schemas.openxmlformats.org/drawingml/2006/main" noChangeAspect="1"/>
+            </wp:cNvGraphicFramePr>
+            <a:graphic xmlns:a="http://schemas.openxmlformats.org/drawingml/2006/main">
+              <a:graphicData uri="http://schemas.openxmlformats.org/drawingml/2006/picture">
+                <pic:pic xmlns:pic="http://schemas.openxmlformats.org/drawingml/2006/picture">
+                  <pic:nvPicPr>
+                    <pic:cNvPr id="1149163611" name="Picture 1" descr="A screenshot of a computer&#10;&#10;Description automatically generated"/>
+                    <pic:cNvPicPr/>
+                  </pic:nvPicPr>
+                  <pic:blipFill>
+                    <a:blip r:embed="rId17"/>
+                    <a:stretch>
+                      <a:fillRect/>
+                    </a:stretch>
+                  </pic:blipFill>
+                  <pic:spPr>
+                    <a:xfrm>
+                      <a:off x="0" y="0"/>
+                      <a:ext cx="3741172" cy="3368254"/>
+                    </a:xfrm>
+                    <a:prstGeom prst="rect">
+                      <a:avLst/>
+                    </a:prstGeom>
+                  </pic:spPr>
+                </pic:pic>
+              </a:graphicData>
+            </a:graphic>
+          </wp:inline>
+        </w:drawing>
+      </w:r>
+    </w:p>
+    <w:p>
       <w:pPr>
         <w:pStyle w:val="ListParagraph"/>
         <w:numPr>
@@ -1571,7 +1712,7 @@
                     <pic:cNvPicPr/>
                   </pic:nvPicPr>
                   <pic:blipFill>
-                    <a:blip r:embed="rId16"/>
+                    <a:blip r:embed="rId18"/>
                     <a:stretch>
                       <a:fillRect/>
                     </a:stretch>
@@ -1622,7 +1763,6 @@
         <w:rPr>
           <w:noProof/>
         </w:rPr>
-        <w:lastRenderedPageBreak/>
         <w:drawing>
           <wp:inline distT="0" distB="0" distL="0" distR="0" wp14:anchorId="76A2BCFB" wp14:editId="4C4D6937">
             <wp:extent cx="4583110" cy="2911450"/>
@@ -1639,7 +1779,7 @@
                     <pic:cNvPicPr/>
                   </pic:nvPicPr>
                   <pic:blipFill>
-                    <a:blip r:embed="rId17"/>
+                    <a:blip r:embed="rId19"/>
                     <a:stretch>
                       <a:fillRect/>
                     </a:stretch>
@@ -1670,6 +1810,7 @@
       </w:pPr>
       <w:proofErr w:type="spellStart"/>
       <w:r>
+        <w:lastRenderedPageBreak/>
         <w:t>gauged.xpx</w:t>
       </w:r>
       <w:proofErr w:type="spellEnd"/>
@@ -1707,7 +1848,7 @@
                     <pic:cNvPicPr/>
                   </pic:nvPicPr>
                   <pic:blipFill>
-                    <a:blip r:embed="rId18"/>
+                    <a:blip r:embed="rId20"/>
                     <a:stretch>
                       <a:fillRect/>
                     </a:stretch>
@@ -1749,7 +1890,7 @@
                     <pic:cNvPicPr/>
                   </pic:nvPicPr>
                   <pic:blipFill>
-                    <a:blip r:embed="rId19"/>
+                    <a:blip r:embed="rId21"/>
                     <a:stretch>
                       <a:fillRect/>
                     </a:stretch>
@@ -1788,7 +1929,6 @@
         <w:rPr>
           <w:noProof/>
         </w:rPr>
-        <w:lastRenderedPageBreak/>
         <w:drawing>
           <wp:inline distT="0" distB="0" distL="0" distR="0" wp14:anchorId="083BBEBF" wp14:editId="2EDC608D">
             <wp:extent cx="3738067" cy="1131257"/>
@@ -1805,7 +1945,7 @@
                     <pic:cNvPicPr/>
                   </pic:nvPicPr>
                   <pic:blipFill>
-                    <a:blip r:embed="rId20"/>
+                    <a:blip r:embed="rId22"/>
                     <a:stretch>
                       <a:fillRect/>
                     </a:stretch>
